--- a/Team-Budget-Planner/Reports.docx
+++ b/Team-Budget-Planner/Reports.docx
@@ -12,16 +12,10 @@
       <w:r>
         <w:t xml:space="preserve"> </w:t>
       </w:r>
-      <w:hyperlink r:id="rId4" w:history="1">
-        <w:r>
-          <w:rPr>
-            <w:rStyle w:val="Hyperlink"/>
-          </w:rPr>
-          <w:t>https://github.com/syedasg/1973467_SyedAsgarHussain_TCSMEANSTackTraining.git</w:t>
-        </w:r>
-      </w:hyperlink>
-    </w:p>
-    <w:p/>
+      <w:r>
+        <w:t>https://github.com/syedasg/1973467_SyedAsgarHussain_TCSMEANSTackTraining2.git</w:t>
+      </w:r>
+    </w:p>
     <w:p>
       <w:r>
         <w:t>Instructions:</w:t>

--- a/Team-Budget-Planner/Reports.docx
+++ b/Team-Budget-Planner/Reports.docx
@@ -13,7 +13,7 @@
         <w:t xml:space="preserve"> </w:t>
       </w:r>
       <w:r>
-        <w:t>https://github.com/syedasg/1973467_SyedAsgarHussain_TCSMEANSTackTraining2.git</w:t>
+        <w:t>https://github.com/syedasg/1973467_SyedAsgarHussain_TCSMEANSTackTraining2/tree/master/Simply-Blogging</w:t>
       </w:r>
     </w:p>
     <w:p>
